--- a/DCDReport Final.docx
+++ b/DCDReport Final.docx
@@ -138,7 +138,6 @@
         <w:t xml:space="preserve">Submitted for mini project of Digital Circuit Design laboratory as partial fulfillment of </w:t>
       </w:r>
       <w:proofErr w:type="spellStart"/>
-      <w:proofErr w:type="gramStart"/>
       <w:r>
         <w:rPr>
           <w:rFonts w:asciiTheme="majorHAnsi" w:hAnsiTheme="majorHAnsi" w:cstheme="majorHAnsi"/>
@@ -152,7 +151,6 @@
         <w:t>B.Tech</w:t>
       </w:r>
       <w:proofErr w:type="spellEnd"/>
-      <w:proofErr w:type="gramEnd"/>
       <w:r>
         <w:rPr>
           <w:rFonts w:asciiTheme="majorHAnsi" w:hAnsiTheme="majorHAnsi" w:cstheme="majorHAnsi"/>
@@ -1272,7 +1270,6 @@
         <w:t xml:space="preserve">This efficiency leads to significant cost savings, as these systems may operate at a fraction of the expense of traditional diagnostic </w:t>
       </w:r>
       <w:proofErr w:type="spellStart"/>
-      <w:proofErr w:type="gramStart"/>
       <w:r>
         <w:rPr>
           <w:rFonts w:ascii="Calibri" w:eastAsia="Calibri" w:hAnsi="Calibri" w:cs="Times New Roman"/>
@@ -1284,7 +1281,6 @@
         <w:t>equipment.Developing</w:t>
       </w:r>
       <w:proofErr w:type="spellEnd"/>
-      <w:proofErr w:type="gramEnd"/>
       <w:r>
         <w:rPr>
           <w:rFonts w:ascii="Calibri" w:eastAsia="Calibri" w:hAnsi="Calibri" w:cs="Times New Roman"/>
@@ -1330,7 +1326,10 @@
           <w14:ligatures w14:val="standardContextual"/>
         </w:rPr>
       </w:pPr>
-      <w:r>
+    </w:p>
+    <w:p>
+      <w:pPr>
+        <w:spacing w:after="160" w:line="259" w:lineRule="auto"/>
         <w:rPr>
           <w:rFonts w:ascii="Calibri" w:eastAsia="Calibri" w:hAnsi="Calibri" w:cs="Times New Roman"/>
           <w:kern w:val="2"/>
@@ -1339,6 +1338,30 @@
           <w:lang w:val="en-IN"/>
           <w14:ligatures w14:val="standardContextual"/>
         </w:rPr>
+      </w:pPr>
+    </w:p>
+    <w:p>
+      <w:pPr>
+        <w:spacing w:after="160" w:line="259" w:lineRule="auto"/>
+        <w:rPr>
+          <w:rFonts w:ascii="Calibri" w:eastAsia="Calibri" w:hAnsi="Calibri" w:cs="Times New Roman"/>
+          <w:kern w:val="2"/>
+          <w:sz w:val="36"/>
+          <w:szCs w:val="36"/>
+          <w:lang w:val="en-IN"/>
+          <w14:ligatures w14:val="standardContextual"/>
+        </w:rPr>
+      </w:pPr>
+      <w:r>
+        <w:rPr>
+          <w:rFonts w:ascii="Calibri" w:eastAsia="Calibri" w:hAnsi="Calibri" w:cs="Times New Roman"/>
+          <w:kern w:val="2"/>
+          <w:sz w:val="36"/>
+          <w:szCs w:val="36"/>
+          <w:lang w:val="en-IN"/>
+          <w14:ligatures w14:val="standardContextual"/>
+        </w:rPr>
+        <w:lastRenderedPageBreak/>
         <w:t>Novelty: -</w:t>
       </w:r>
     </w:p>
@@ -1367,7 +1390,6 @@
           <w:lang w:val="en-IN"/>
           <w14:ligatures w14:val="standardContextual"/>
         </w:rPr>
-        <w:lastRenderedPageBreak/>
         <w:t>Low power and low computation implementation unlike traditional implementations.</w:t>
       </w:r>
     </w:p>
@@ -1482,32 +1504,6 @@
         </w:rPr>
         <w:t>More accurate than traditional methods such as histogram generation etc.</w:t>
       </w:r>
-    </w:p>
-    <w:p>
-      <w:pPr>
-        <w:spacing w:after="160" w:line="259" w:lineRule="auto"/>
-        <w:rPr>
-          <w:rFonts w:ascii="Calibri" w:eastAsia="Calibri" w:hAnsi="Calibri" w:cs="Times New Roman"/>
-          <w:kern w:val="2"/>
-          <w:sz w:val="36"/>
-          <w:szCs w:val="36"/>
-          <w:lang w:val="en-IN"/>
-          <w14:ligatures w14:val="standardContextual"/>
-        </w:rPr>
-      </w:pPr>
-    </w:p>
-    <w:p>
-      <w:pPr>
-        <w:spacing w:after="160" w:line="259" w:lineRule="auto"/>
-        <w:rPr>
-          <w:rFonts w:ascii="Calibri" w:eastAsia="Calibri" w:hAnsi="Calibri" w:cs="Times New Roman"/>
-          <w:kern w:val="2"/>
-          <w:sz w:val="36"/>
-          <w:szCs w:val="36"/>
-          <w:lang w:val="en-IN"/>
-          <w14:ligatures w14:val="standardContextual"/>
-        </w:rPr>
-      </w:pPr>
     </w:p>
     <w:p>
       <w:pPr>
@@ -1599,7 +1595,10 @@
           <w14:ligatures w14:val="standardContextual"/>
         </w:rPr>
       </w:pPr>
-      <w:r>
+    </w:p>
+    <w:p>
+      <w:pPr>
+        <w:spacing w:after="160" w:line="259" w:lineRule="auto"/>
         <w:rPr>
           <w:rFonts w:ascii="Calibri" w:eastAsia="Calibri" w:hAnsi="Calibri" w:cs="Times New Roman"/>
           <w:kern w:val="2"/>
@@ -1608,6 +1607,147 @@
           <w:lang w:val="en-IN"/>
           <w14:ligatures w14:val="standardContextual"/>
         </w:rPr>
+      </w:pPr>
+    </w:p>
+    <w:p>
+      <w:pPr>
+        <w:spacing w:after="160" w:line="259" w:lineRule="auto"/>
+        <w:rPr>
+          <w:rFonts w:ascii="Calibri" w:eastAsia="Calibri" w:hAnsi="Calibri" w:cs="Times New Roman"/>
+          <w:kern w:val="2"/>
+          <w:sz w:val="36"/>
+          <w:szCs w:val="36"/>
+          <w:lang w:val="en-IN"/>
+          <w14:ligatures w14:val="standardContextual"/>
+        </w:rPr>
+      </w:pPr>
+    </w:p>
+    <w:p>
+      <w:pPr>
+        <w:spacing w:after="160" w:line="259" w:lineRule="auto"/>
+        <w:rPr>
+          <w:rFonts w:ascii="Calibri" w:eastAsia="Calibri" w:hAnsi="Calibri" w:cs="Times New Roman"/>
+          <w:kern w:val="2"/>
+          <w:sz w:val="36"/>
+          <w:szCs w:val="36"/>
+          <w:lang w:val="en-IN"/>
+          <w14:ligatures w14:val="standardContextual"/>
+        </w:rPr>
+      </w:pPr>
+    </w:p>
+    <w:p>
+      <w:pPr>
+        <w:spacing w:after="160" w:line="259" w:lineRule="auto"/>
+        <w:rPr>
+          <w:rFonts w:ascii="Calibri" w:eastAsia="Calibri" w:hAnsi="Calibri" w:cs="Times New Roman"/>
+          <w:kern w:val="2"/>
+          <w:sz w:val="36"/>
+          <w:szCs w:val="36"/>
+          <w:lang w:val="en-IN"/>
+          <w14:ligatures w14:val="standardContextual"/>
+        </w:rPr>
+      </w:pPr>
+    </w:p>
+    <w:p>
+      <w:pPr>
+        <w:spacing w:after="160" w:line="259" w:lineRule="auto"/>
+        <w:rPr>
+          <w:rFonts w:ascii="Calibri" w:eastAsia="Calibri" w:hAnsi="Calibri" w:cs="Times New Roman"/>
+          <w:kern w:val="2"/>
+          <w:sz w:val="36"/>
+          <w:szCs w:val="36"/>
+          <w:lang w:val="en-IN"/>
+          <w14:ligatures w14:val="standardContextual"/>
+        </w:rPr>
+      </w:pPr>
+    </w:p>
+    <w:p>
+      <w:pPr>
+        <w:spacing w:after="160" w:line="259" w:lineRule="auto"/>
+        <w:rPr>
+          <w:rFonts w:ascii="Calibri" w:eastAsia="Calibri" w:hAnsi="Calibri" w:cs="Times New Roman"/>
+          <w:kern w:val="2"/>
+          <w:sz w:val="36"/>
+          <w:szCs w:val="36"/>
+          <w:lang w:val="en-IN"/>
+          <w14:ligatures w14:val="standardContextual"/>
+        </w:rPr>
+      </w:pPr>
+    </w:p>
+    <w:p>
+      <w:pPr>
+        <w:spacing w:after="160" w:line="259" w:lineRule="auto"/>
+        <w:rPr>
+          <w:rFonts w:ascii="Calibri" w:eastAsia="Calibri" w:hAnsi="Calibri" w:cs="Times New Roman"/>
+          <w:kern w:val="2"/>
+          <w:sz w:val="36"/>
+          <w:szCs w:val="36"/>
+          <w:lang w:val="en-IN"/>
+          <w14:ligatures w14:val="standardContextual"/>
+        </w:rPr>
+      </w:pPr>
+    </w:p>
+    <w:p>
+      <w:pPr>
+        <w:spacing w:after="160" w:line="259" w:lineRule="auto"/>
+        <w:rPr>
+          <w:rFonts w:ascii="Calibri" w:eastAsia="Calibri" w:hAnsi="Calibri" w:cs="Times New Roman"/>
+          <w:kern w:val="2"/>
+          <w:sz w:val="36"/>
+          <w:szCs w:val="36"/>
+          <w:lang w:val="en-IN"/>
+          <w14:ligatures w14:val="standardContextual"/>
+        </w:rPr>
+      </w:pPr>
+    </w:p>
+    <w:p>
+      <w:pPr>
+        <w:spacing w:after="160" w:line="259" w:lineRule="auto"/>
+        <w:rPr>
+          <w:rFonts w:ascii="Calibri" w:eastAsia="Calibri" w:hAnsi="Calibri" w:cs="Times New Roman"/>
+          <w:kern w:val="2"/>
+          <w:sz w:val="36"/>
+          <w:szCs w:val="36"/>
+          <w:lang w:val="en-IN"/>
+          <w14:ligatures w14:val="standardContextual"/>
+        </w:rPr>
+      </w:pPr>
+    </w:p>
+    <w:p>
+      <w:pPr>
+        <w:spacing w:after="160" w:line="259" w:lineRule="auto"/>
+        <w:rPr>
+          <w:rFonts w:ascii="Calibri" w:eastAsia="Calibri" w:hAnsi="Calibri" w:cs="Times New Roman"/>
+          <w:kern w:val="2"/>
+          <w:sz w:val="36"/>
+          <w:szCs w:val="36"/>
+          <w:lang w:val="en-IN"/>
+          <w14:ligatures w14:val="standardContextual"/>
+        </w:rPr>
+      </w:pPr>
+    </w:p>
+    <w:p>
+      <w:pPr>
+        <w:spacing w:after="160" w:line="259" w:lineRule="auto"/>
+        <w:rPr>
+          <w:rFonts w:ascii="Calibri" w:eastAsia="Calibri" w:hAnsi="Calibri" w:cs="Times New Roman"/>
+          <w:kern w:val="2"/>
+          <w:sz w:val="36"/>
+          <w:szCs w:val="36"/>
+          <w:lang w:val="en-IN"/>
+          <w14:ligatures w14:val="standardContextual"/>
+        </w:rPr>
+      </w:pPr>
+      <w:r>
+        <w:rPr>
+          <w:rFonts w:ascii="Calibri" w:eastAsia="Calibri" w:hAnsi="Calibri" w:cs="Times New Roman"/>
+          <w:kern w:val="2"/>
+          <w:sz w:val="36"/>
+          <w:szCs w:val="36"/>
+          <w:lang w:val="en-IN"/>
+          <w14:ligatures w14:val="standardContextual"/>
+        </w:rPr>
+        <w:lastRenderedPageBreak/>
         <w:t>Theory: -</w:t>
       </w:r>
     </w:p>
@@ -1799,7 +1939,6 @@
           <w:lang w:val="en-IN"/>
           <w14:ligatures w14:val="standardContextual"/>
         </w:rPr>
-        <w:lastRenderedPageBreak/>
         <w:drawing>
           <wp:anchor distT="0" distB="0" distL="114300" distR="114300" simplePos="0" relativeHeight="251659264" behindDoc="0" locked="0" layoutInCell="1" allowOverlap="1" wp14:anchorId="3392B237" wp14:editId="1DCBC053">
             <wp:simplePos x="0" y="0"/>
@@ -1892,31 +2031,7 @@
           <w:lang w:val="en-IN"/>
           <w14:ligatures w14:val="standardContextual"/>
         </w:rPr>
-        <w:t>Fig1.</w:t>
-      </w:r>
-      <w:proofErr w:type="gramStart"/>
-      <w:r>
-        <w:rPr>
-          <w:rFonts w:ascii="Calibri" w:eastAsia="Calibri" w:hAnsi="Calibri" w:cs="Times New Roman"/>
-          <w:kern w:val="2"/>
-          <w:sz w:val="24"/>
-          <w:szCs w:val="24"/>
-          <w:lang w:val="en-IN"/>
-          <w14:ligatures w14:val="standardContextual"/>
-        </w:rPr>
-        <w:t>Multi-Layer</w:t>
-      </w:r>
-      <w:proofErr w:type="gramEnd"/>
-      <w:r>
-        <w:rPr>
-          <w:rFonts w:ascii="Calibri" w:eastAsia="Calibri" w:hAnsi="Calibri" w:cs="Times New Roman"/>
-          <w:kern w:val="2"/>
-          <w:sz w:val="24"/>
-          <w:szCs w:val="24"/>
-          <w:lang w:val="en-IN"/>
-          <w14:ligatures w14:val="standardContextual"/>
-        </w:rPr>
-        <w:t xml:space="preserve"> perceptron</w:t>
+        <w:t>Fig1.Multi-Layer perceptron</w:t>
       </w:r>
     </w:p>
     <w:p>
@@ -1957,6 +2072,81 @@
         <w:t>DataCamp</w:t>
       </w:r>
       <w:proofErr w:type="spellEnd"/>
+    </w:p>
+    <w:p>
+      <w:pPr>
+        <w:spacing w:after="160" w:line="259" w:lineRule="auto"/>
+        <w:ind w:left="720"/>
+        <w:jc w:val="center"/>
+        <w:rPr>
+          <w:rFonts w:ascii="Calibri" w:eastAsia="Calibri" w:hAnsi="Calibri" w:cs="Times New Roman"/>
+          <w:kern w:val="2"/>
+          <w:sz w:val="24"/>
+          <w:szCs w:val="24"/>
+          <w:lang w:val="en-IN"/>
+          <w14:ligatures w14:val="standardContextual"/>
+        </w:rPr>
+      </w:pPr>
+    </w:p>
+    <w:p>
+      <w:pPr>
+        <w:spacing w:after="160" w:line="259" w:lineRule="auto"/>
+        <w:ind w:left="720"/>
+        <w:jc w:val="center"/>
+        <w:rPr>
+          <w:rFonts w:ascii="Calibri" w:eastAsia="Calibri" w:hAnsi="Calibri" w:cs="Times New Roman"/>
+          <w:kern w:val="2"/>
+          <w:sz w:val="24"/>
+          <w:szCs w:val="24"/>
+          <w:lang w:val="en-IN"/>
+          <w14:ligatures w14:val="standardContextual"/>
+        </w:rPr>
+      </w:pPr>
+    </w:p>
+    <w:p>
+      <w:pPr>
+        <w:spacing w:after="160" w:line="259" w:lineRule="auto"/>
+        <w:ind w:left="720"/>
+        <w:jc w:val="center"/>
+        <w:rPr>
+          <w:rFonts w:ascii="Calibri" w:eastAsia="Calibri" w:hAnsi="Calibri" w:cs="Times New Roman"/>
+          <w:kern w:val="2"/>
+          <w:sz w:val="24"/>
+          <w:szCs w:val="24"/>
+          <w:lang w:val="en-IN"/>
+          <w14:ligatures w14:val="standardContextual"/>
+        </w:rPr>
+      </w:pPr>
+    </w:p>
+    <w:p>
+      <w:pPr>
+        <w:spacing w:after="160" w:line="259" w:lineRule="auto"/>
+        <w:ind w:left="720"/>
+        <w:jc w:val="center"/>
+        <w:rPr>
+          <w:rFonts w:ascii="Calibri" w:eastAsia="Calibri" w:hAnsi="Calibri" w:cs="Times New Roman"/>
+          <w:kern w:val="2"/>
+          <w:sz w:val="24"/>
+          <w:szCs w:val="24"/>
+          <w:lang w:val="en-IN"/>
+          <w14:ligatures w14:val="standardContextual"/>
+        </w:rPr>
+      </w:pPr>
+    </w:p>
+    <w:p>
+      <w:pPr>
+        <w:spacing w:after="160" w:line="259" w:lineRule="auto"/>
+        <w:ind w:left="720"/>
+        <w:jc w:val="center"/>
+        <w:rPr>
+          <w:rFonts w:ascii="Calibri" w:eastAsia="Calibri" w:hAnsi="Calibri" w:cs="Times New Roman"/>
+          <w:kern w:val="2"/>
+          <w:sz w:val="24"/>
+          <w:szCs w:val="24"/>
+          <w:lang w:val="en-IN"/>
+          <w14:ligatures w14:val="standardContextual"/>
+        </w:rPr>
+      </w:pPr>
     </w:p>
     <w:p>
       <w:pPr>
@@ -1986,6 +2176,7 @@
           <w:lang w:val="en-IN"/>
           <w14:ligatures w14:val="standardContextual"/>
         </w:rPr>
+        <w:lastRenderedPageBreak/>
         <w:t>Activation functions</w:t>
       </w:r>
       <w:r>
@@ -2191,6 +2382,309 @@
         <w:spacing w:after="160" w:line="259" w:lineRule="auto"/>
         <w:ind w:left="720"/>
         <w:contextualSpacing/>
+        <w:jc w:val="center"/>
+        <w:rPr>
+          <w:rFonts w:ascii="Calibri" w:eastAsia="Calibri" w:hAnsi="Calibri" w:cs="Times New Roman"/>
+          <w:kern w:val="2"/>
+          <w:sz w:val="24"/>
+          <w:szCs w:val="24"/>
+          <w:lang w:val="en-IN"/>
+          <w14:ligatures w14:val="standardContextual"/>
+        </w:rPr>
+      </w:pPr>
+    </w:p>
+    <w:p>
+      <w:pPr>
+        <w:spacing w:after="160" w:line="259" w:lineRule="auto"/>
+        <w:ind w:left="720"/>
+        <w:contextualSpacing/>
+        <w:jc w:val="center"/>
+        <w:rPr>
+          <w:rFonts w:ascii="Calibri" w:eastAsia="Calibri" w:hAnsi="Calibri" w:cs="Times New Roman"/>
+          <w:kern w:val="2"/>
+          <w:sz w:val="24"/>
+          <w:szCs w:val="24"/>
+          <w:lang w:val="en-IN"/>
+          <w14:ligatures w14:val="standardContextual"/>
+        </w:rPr>
+      </w:pPr>
+    </w:p>
+    <w:p>
+      <w:pPr>
+        <w:spacing w:after="160" w:line="259" w:lineRule="auto"/>
+        <w:ind w:left="720"/>
+        <w:contextualSpacing/>
+        <w:jc w:val="center"/>
+        <w:rPr>
+          <w:rFonts w:ascii="Calibri" w:eastAsia="Calibri" w:hAnsi="Calibri" w:cs="Times New Roman"/>
+          <w:kern w:val="2"/>
+          <w:sz w:val="24"/>
+          <w:szCs w:val="24"/>
+          <w:lang w:val="en-IN"/>
+          <w14:ligatures w14:val="standardContextual"/>
+        </w:rPr>
+      </w:pPr>
+    </w:p>
+    <w:p>
+      <w:pPr>
+        <w:spacing w:after="160" w:line="259" w:lineRule="auto"/>
+        <w:ind w:left="720"/>
+        <w:contextualSpacing/>
+        <w:jc w:val="center"/>
+        <w:rPr>
+          <w:rFonts w:ascii="Calibri" w:eastAsia="Calibri" w:hAnsi="Calibri" w:cs="Times New Roman"/>
+          <w:kern w:val="2"/>
+          <w:sz w:val="24"/>
+          <w:szCs w:val="24"/>
+          <w:lang w:val="en-IN"/>
+          <w14:ligatures w14:val="standardContextual"/>
+        </w:rPr>
+      </w:pPr>
+    </w:p>
+    <w:p>
+      <w:pPr>
+        <w:spacing w:after="160" w:line="259" w:lineRule="auto"/>
+        <w:ind w:left="720"/>
+        <w:contextualSpacing/>
+        <w:jc w:val="center"/>
+        <w:rPr>
+          <w:rFonts w:ascii="Calibri" w:eastAsia="Calibri" w:hAnsi="Calibri" w:cs="Times New Roman"/>
+          <w:kern w:val="2"/>
+          <w:sz w:val="24"/>
+          <w:szCs w:val="24"/>
+          <w:lang w:val="en-IN"/>
+          <w14:ligatures w14:val="standardContextual"/>
+        </w:rPr>
+      </w:pPr>
+    </w:p>
+    <w:p>
+      <w:pPr>
+        <w:spacing w:after="160" w:line="259" w:lineRule="auto"/>
+        <w:ind w:left="720"/>
+        <w:contextualSpacing/>
+        <w:jc w:val="center"/>
+        <w:rPr>
+          <w:rFonts w:ascii="Calibri" w:eastAsia="Calibri" w:hAnsi="Calibri" w:cs="Times New Roman"/>
+          <w:kern w:val="2"/>
+          <w:sz w:val="24"/>
+          <w:szCs w:val="24"/>
+          <w:lang w:val="en-IN"/>
+          <w14:ligatures w14:val="standardContextual"/>
+        </w:rPr>
+      </w:pPr>
+    </w:p>
+    <w:p>
+      <w:pPr>
+        <w:spacing w:after="160" w:line="259" w:lineRule="auto"/>
+        <w:ind w:left="720"/>
+        <w:contextualSpacing/>
+        <w:jc w:val="center"/>
+        <w:rPr>
+          <w:rFonts w:ascii="Calibri" w:eastAsia="Calibri" w:hAnsi="Calibri" w:cs="Times New Roman"/>
+          <w:kern w:val="2"/>
+          <w:sz w:val="24"/>
+          <w:szCs w:val="24"/>
+          <w:lang w:val="en-IN"/>
+          <w14:ligatures w14:val="standardContextual"/>
+        </w:rPr>
+      </w:pPr>
+    </w:p>
+    <w:p>
+      <w:pPr>
+        <w:spacing w:after="160" w:line="259" w:lineRule="auto"/>
+        <w:ind w:left="720"/>
+        <w:contextualSpacing/>
+        <w:jc w:val="center"/>
+        <w:rPr>
+          <w:rFonts w:ascii="Calibri" w:eastAsia="Calibri" w:hAnsi="Calibri" w:cs="Times New Roman"/>
+          <w:kern w:val="2"/>
+          <w:sz w:val="24"/>
+          <w:szCs w:val="24"/>
+          <w:lang w:val="en-IN"/>
+          <w14:ligatures w14:val="standardContextual"/>
+        </w:rPr>
+      </w:pPr>
+    </w:p>
+    <w:p>
+      <w:pPr>
+        <w:spacing w:after="160" w:line="259" w:lineRule="auto"/>
+        <w:ind w:left="720"/>
+        <w:contextualSpacing/>
+        <w:jc w:val="center"/>
+        <w:rPr>
+          <w:rFonts w:ascii="Calibri" w:eastAsia="Calibri" w:hAnsi="Calibri" w:cs="Times New Roman"/>
+          <w:kern w:val="2"/>
+          <w:sz w:val="24"/>
+          <w:szCs w:val="24"/>
+          <w:lang w:val="en-IN"/>
+          <w14:ligatures w14:val="standardContextual"/>
+        </w:rPr>
+      </w:pPr>
+    </w:p>
+    <w:p>
+      <w:pPr>
+        <w:spacing w:after="160" w:line="259" w:lineRule="auto"/>
+        <w:ind w:left="720"/>
+        <w:contextualSpacing/>
+        <w:jc w:val="center"/>
+        <w:rPr>
+          <w:rFonts w:ascii="Calibri" w:eastAsia="Calibri" w:hAnsi="Calibri" w:cs="Times New Roman"/>
+          <w:kern w:val="2"/>
+          <w:sz w:val="24"/>
+          <w:szCs w:val="24"/>
+          <w:lang w:val="en-IN"/>
+          <w14:ligatures w14:val="standardContextual"/>
+        </w:rPr>
+      </w:pPr>
+    </w:p>
+    <w:p>
+      <w:pPr>
+        <w:spacing w:after="160" w:line="259" w:lineRule="auto"/>
+        <w:ind w:left="720"/>
+        <w:contextualSpacing/>
+        <w:jc w:val="center"/>
+        <w:rPr>
+          <w:rFonts w:ascii="Calibri" w:eastAsia="Calibri" w:hAnsi="Calibri" w:cs="Times New Roman"/>
+          <w:kern w:val="2"/>
+          <w:sz w:val="24"/>
+          <w:szCs w:val="24"/>
+          <w:lang w:val="en-IN"/>
+          <w14:ligatures w14:val="standardContextual"/>
+        </w:rPr>
+      </w:pPr>
+    </w:p>
+    <w:p>
+      <w:pPr>
+        <w:spacing w:after="160" w:line="259" w:lineRule="auto"/>
+        <w:ind w:left="720"/>
+        <w:contextualSpacing/>
+        <w:jc w:val="center"/>
+        <w:rPr>
+          <w:rFonts w:ascii="Calibri" w:eastAsia="Calibri" w:hAnsi="Calibri" w:cs="Times New Roman"/>
+          <w:kern w:val="2"/>
+          <w:sz w:val="24"/>
+          <w:szCs w:val="24"/>
+          <w:lang w:val="en-IN"/>
+          <w14:ligatures w14:val="standardContextual"/>
+        </w:rPr>
+      </w:pPr>
+    </w:p>
+    <w:p>
+      <w:pPr>
+        <w:spacing w:after="160" w:line="259" w:lineRule="auto"/>
+        <w:ind w:left="720"/>
+        <w:contextualSpacing/>
+        <w:jc w:val="center"/>
+        <w:rPr>
+          <w:rFonts w:ascii="Calibri" w:eastAsia="Calibri" w:hAnsi="Calibri" w:cs="Times New Roman"/>
+          <w:kern w:val="2"/>
+          <w:sz w:val="24"/>
+          <w:szCs w:val="24"/>
+          <w:lang w:val="en-IN"/>
+          <w14:ligatures w14:val="standardContextual"/>
+        </w:rPr>
+      </w:pPr>
+    </w:p>
+    <w:p>
+      <w:pPr>
+        <w:spacing w:after="160" w:line="259" w:lineRule="auto"/>
+        <w:ind w:left="720"/>
+        <w:contextualSpacing/>
+        <w:jc w:val="center"/>
+        <w:rPr>
+          <w:rFonts w:ascii="Calibri" w:eastAsia="Calibri" w:hAnsi="Calibri" w:cs="Times New Roman"/>
+          <w:kern w:val="2"/>
+          <w:sz w:val="24"/>
+          <w:szCs w:val="24"/>
+          <w:lang w:val="en-IN"/>
+          <w14:ligatures w14:val="standardContextual"/>
+        </w:rPr>
+      </w:pPr>
+    </w:p>
+    <w:p>
+      <w:pPr>
+        <w:spacing w:after="160" w:line="259" w:lineRule="auto"/>
+        <w:ind w:left="720"/>
+        <w:contextualSpacing/>
+        <w:jc w:val="center"/>
+        <w:rPr>
+          <w:rFonts w:ascii="Calibri" w:eastAsia="Calibri" w:hAnsi="Calibri" w:cs="Times New Roman"/>
+          <w:kern w:val="2"/>
+          <w:sz w:val="24"/>
+          <w:szCs w:val="24"/>
+          <w:lang w:val="en-IN"/>
+          <w14:ligatures w14:val="standardContextual"/>
+        </w:rPr>
+      </w:pPr>
+    </w:p>
+    <w:p>
+      <w:pPr>
+        <w:spacing w:after="160" w:line="259" w:lineRule="auto"/>
+        <w:ind w:left="720"/>
+        <w:contextualSpacing/>
+        <w:jc w:val="center"/>
+        <w:rPr>
+          <w:rFonts w:ascii="Calibri" w:eastAsia="Calibri" w:hAnsi="Calibri" w:cs="Times New Roman"/>
+          <w:kern w:val="2"/>
+          <w:sz w:val="24"/>
+          <w:szCs w:val="24"/>
+          <w:lang w:val="en-IN"/>
+          <w14:ligatures w14:val="standardContextual"/>
+        </w:rPr>
+      </w:pPr>
+    </w:p>
+    <w:p>
+      <w:pPr>
+        <w:spacing w:after="160" w:line="259" w:lineRule="auto"/>
+        <w:ind w:left="720"/>
+        <w:contextualSpacing/>
+        <w:jc w:val="center"/>
+        <w:rPr>
+          <w:rFonts w:ascii="Calibri" w:eastAsia="Calibri" w:hAnsi="Calibri" w:cs="Times New Roman"/>
+          <w:kern w:val="2"/>
+          <w:sz w:val="24"/>
+          <w:szCs w:val="24"/>
+          <w:lang w:val="en-IN"/>
+          <w14:ligatures w14:val="standardContextual"/>
+        </w:rPr>
+      </w:pPr>
+    </w:p>
+    <w:p>
+      <w:pPr>
+        <w:spacing w:after="160" w:line="259" w:lineRule="auto"/>
+        <w:ind w:left="720"/>
+        <w:contextualSpacing/>
+        <w:jc w:val="center"/>
+        <w:rPr>
+          <w:rFonts w:ascii="Calibri" w:eastAsia="Calibri" w:hAnsi="Calibri" w:cs="Times New Roman"/>
+          <w:kern w:val="2"/>
+          <w:sz w:val="24"/>
+          <w:szCs w:val="24"/>
+          <w:lang w:val="en-IN"/>
+          <w14:ligatures w14:val="standardContextual"/>
+        </w:rPr>
+      </w:pPr>
+    </w:p>
+    <w:p>
+      <w:pPr>
+        <w:spacing w:after="160" w:line="259" w:lineRule="auto"/>
+        <w:ind w:left="720"/>
+        <w:contextualSpacing/>
+        <w:rPr>
+          <w:rFonts w:ascii="Calibri" w:eastAsia="Calibri" w:hAnsi="Calibri" w:cs="Times New Roman"/>
+          <w:kern w:val="2"/>
+          <w:sz w:val="24"/>
+          <w:szCs w:val="24"/>
+          <w:lang w:val="en-IN"/>
+          <w14:ligatures w14:val="standardContextual"/>
+        </w:rPr>
+      </w:pPr>
+    </w:p>
+    <w:p>
+      <w:pPr>
+        <w:spacing w:after="160" w:line="259" w:lineRule="auto"/>
+        <w:ind w:left="720"/>
+        <w:contextualSpacing/>
         <w:rPr>
           <w:rFonts w:ascii="Calibri" w:eastAsia="Calibri" w:hAnsi="Calibri" w:cs="Times New Roman"/>
           <w:kern w:val="2"/>
@@ -2229,6 +2723,7 @@
           <w:lang w:val="en-IN"/>
           <w14:ligatures w14:val="standardContextual"/>
         </w:rPr>
+        <w:lastRenderedPageBreak/>
         <w:t>Feature map generation</w:t>
       </w:r>
       <w:r>
@@ -2266,7 +2761,6 @@
           <w:lang w:val="en-IN"/>
           <w14:ligatures w14:val="standardContextual"/>
         </w:rPr>
-        <w:lastRenderedPageBreak/>
         <w:t>Feature map (also called activation map) is the output array of images generated when an array of kernels/filters is passed over the original image.</w:t>
       </w:r>
     </w:p>
@@ -2307,141 +2801,6 @@
         <w:br/>
         <w:t>In our application, ideally, the generated kernels for the feature map will be able to determine the shape of various types of brain tumours.</w:t>
       </w:r>
-    </w:p>
-    <w:p>
-      <w:pPr>
-        <w:spacing w:after="160" w:line="259" w:lineRule="auto"/>
-        <w:ind w:left="720"/>
-        <w:contextualSpacing/>
-        <w:rPr>
-          <w:rFonts w:ascii="Calibri" w:eastAsia="Calibri" w:hAnsi="Calibri" w:cs="Times New Roman"/>
-          <w:kern w:val="2"/>
-          <w:sz w:val="24"/>
-          <w:szCs w:val="24"/>
-          <w:lang w:val="en-IN"/>
-          <w14:ligatures w14:val="standardContextual"/>
-        </w:rPr>
-      </w:pPr>
-    </w:p>
-    <w:p>
-      <w:pPr>
-        <w:spacing w:after="160" w:line="259" w:lineRule="auto"/>
-        <w:ind w:left="720"/>
-        <w:contextualSpacing/>
-        <w:rPr>
-          <w:rFonts w:ascii="Calibri" w:eastAsia="Calibri" w:hAnsi="Calibri" w:cs="Times New Roman"/>
-          <w:kern w:val="2"/>
-          <w:sz w:val="24"/>
-          <w:szCs w:val="24"/>
-          <w:lang w:val="en-IN"/>
-          <w14:ligatures w14:val="standardContextual"/>
-        </w:rPr>
-      </w:pPr>
-    </w:p>
-    <w:p>
-      <w:pPr>
-        <w:spacing w:after="160" w:line="259" w:lineRule="auto"/>
-        <w:ind w:left="720"/>
-        <w:contextualSpacing/>
-        <w:rPr>
-          <w:rFonts w:ascii="Calibri" w:eastAsia="Calibri" w:hAnsi="Calibri" w:cs="Times New Roman"/>
-          <w:kern w:val="2"/>
-          <w:sz w:val="24"/>
-          <w:szCs w:val="24"/>
-          <w:lang w:val="en-IN"/>
-          <w14:ligatures w14:val="standardContextual"/>
-        </w:rPr>
-      </w:pPr>
-    </w:p>
-    <w:p>
-      <w:pPr>
-        <w:spacing w:after="160" w:line="259" w:lineRule="auto"/>
-        <w:ind w:left="720"/>
-        <w:contextualSpacing/>
-        <w:rPr>
-          <w:rFonts w:ascii="Calibri" w:eastAsia="Calibri" w:hAnsi="Calibri" w:cs="Times New Roman"/>
-          <w:kern w:val="2"/>
-          <w:sz w:val="24"/>
-          <w:szCs w:val="24"/>
-          <w:lang w:val="en-IN"/>
-          <w14:ligatures w14:val="standardContextual"/>
-        </w:rPr>
-      </w:pPr>
-    </w:p>
-    <w:p>
-      <w:pPr>
-        <w:spacing w:after="160" w:line="259" w:lineRule="auto"/>
-        <w:ind w:left="720"/>
-        <w:contextualSpacing/>
-        <w:rPr>
-          <w:rFonts w:ascii="Calibri" w:eastAsia="Calibri" w:hAnsi="Calibri" w:cs="Times New Roman"/>
-          <w:kern w:val="2"/>
-          <w:sz w:val="24"/>
-          <w:szCs w:val="24"/>
-          <w:lang w:val="en-IN"/>
-          <w14:ligatures w14:val="standardContextual"/>
-        </w:rPr>
-      </w:pPr>
-    </w:p>
-    <w:p>
-      <w:pPr>
-        <w:spacing w:after="160" w:line="259" w:lineRule="auto"/>
-        <w:ind w:left="720"/>
-        <w:contextualSpacing/>
-        <w:rPr>
-          <w:rFonts w:ascii="Calibri" w:eastAsia="Calibri" w:hAnsi="Calibri" w:cs="Times New Roman"/>
-          <w:kern w:val="2"/>
-          <w:sz w:val="24"/>
-          <w:szCs w:val="24"/>
-          <w:lang w:val="en-IN"/>
-          <w14:ligatures w14:val="standardContextual"/>
-        </w:rPr>
-      </w:pPr>
-    </w:p>
-    <w:p>
-      <w:pPr>
-        <w:spacing w:after="160" w:line="259" w:lineRule="auto"/>
-        <w:ind w:left="720"/>
-        <w:contextualSpacing/>
-        <w:rPr>
-          <w:rFonts w:ascii="Calibri" w:eastAsia="Calibri" w:hAnsi="Calibri" w:cs="Times New Roman"/>
-          <w:kern w:val="2"/>
-          <w:sz w:val="24"/>
-          <w:szCs w:val="24"/>
-          <w:lang w:val="en-IN"/>
-          <w14:ligatures w14:val="standardContextual"/>
-        </w:rPr>
-      </w:pPr>
-    </w:p>
-    <w:p>
-      <w:pPr>
-        <w:spacing w:after="160" w:line="259" w:lineRule="auto"/>
-        <w:ind w:left="720"/>
-        <w:contextualSpacing/>
-        <w:rPr>
-          <w:rFonts w:ascii="Calibri" w:eastAsia="Calibri" w:hAnsi="Calibri" w:cs="Times New Roman"/>
-          <w:kern w:val="2"/>
-          <w:sz w:val="24"/>
-          <w:szCs w:val="24"/>
-          <w:lang w:val="en-IN"/>
-          <w14:ligatures w14:val="standardContextual"/>
-        </w:rPr>
-      </w:pPr>
-    </w:p>
-    <w:p>
-      <w:pPr>
-        <w:spacing w:after="160" w:line="259" w:lineRule="auto"/>
-        <w:ind w:left="720"/>
-        <w:contextualSpacing/>
-        <w:rPr>
-          <w:rFonts w:ascii="Calibri" w:eastAsia="Calibri" w:hAnsi="Calibri" w:cs="Times New Roman"/>
-          <w:kern w:val="2"/>
-          <w:sz w:val="24"/>
-          <w:szCs w:val="24"/>
-          <w:lang w:val="en-IN"/>
-          <w14:ligatures w14:val="standardContextual"/>
-        </w:rPr>
-      </w:pPr>
     </w:p>
     <w:p>
       <w:pPr>
@@ -2795,10 +3154,7 @@
           <w14:ligatures w14:val="standardContextual"/>
         </w:rPr>
       </w:pPr>
-    </w:p>
-    <w:p>
-      <w:pPr>
-        <w:spacing w:after="160" w:line="259" w:lineRule="auto"/>
+      <w:r>
         <w:rPr>
           <w:rFonts w:ascii="Calibri" w:eastAsia="Calibri" w:hAnsi="Calibri" w:cs="Times New Roman"/>
           <w:kern w:val="2"/>
@@ -2807,68 +3163,7 @@
           <w:lang w:val="en-IN"/>
           <w14:ligatures w14:val="standardContextual"/>
         </w:rPr>
-      </w:pPr>
-    </w:p>
-    <w:p>
-      <w:pPr>
-        <w:spacing w:after="160" w:line="259" w:lineRule="auto"/>
-        <w:rPr>
-          <w:rFonts w:ascii="Calibri" w:eastAsia="Calibri" w:hAnsi="Calibri" w:cs="Times New Roman"/>
-          <w:kern w:val="2"/>
-          <w:sz w:val="36"/>
-          <w:szCs w:val="36"/>
-          <w:lang w:val="en-IN"/>
-          <w14:ligatures w14:val="standardContextual"/>
-        </w:rPr>
-      </w:pPr>
-    </w:p>
-    <w:p>
-      <w:pPr>
-        <w:spacing w:after="160" w:line="259" w:lineRule="auto"/>
-        <w:rPr>
-          <w:rFonts w:ascii="Calibri" w:eastAsia="Calibri" w:hAnsi="Calibri" w:cs="Times New Roman"/>
-          <w:kern w:val="2"/>
-          <w:sz w:val="36"/>
-          <w:szCs w:val="36"/>
-          <w:lang w:val="en-IN"/>
-          <w14:ligatures w14:val="standardContextual"/>
-        </w:rPr>
-      </w:pPr>
-    </w:p>
-    <w:p>
-      <w:pPr>
-        <w:spacing w:after="160" w:line="259" w:lineRule="auto"/>
-        <w:rPr>
-          <w:rFonts w:ascii="Calibri" w:eastAsia="Calibri" w:hAnsi="Calibri" w:cs="Times New Roman"/>
-          <w:kern w:val="2"/>
-          <w:sz w:val="36"/>
-          <w:szCs w:val="36"/>
-          <w:lang w:val="en-IN"/>
-          <w14:ligatures w14:val="standardContextual"/>
-        </w:rPr>
-      </w:pPr>
-    </w:p>
-    <w:p>
-      <w:pPr>
-        <w:spacing w:after="160" w:line="259" w:lineRule="auto"/>
-        <w:rPr>
-          <w:rFonts w:ascii="Calibri" w:eastAsia="Calibri" w:hAnsi="Calibri" w:cs="Times New Roman"/>
-          <w:kern w:val="2"/>
-          <w:sz w:val="36"/>
-          <w:szCs w:val="36"/>
-          <w:lang w:val="en-IN"/>
-          <w14:ligatures w14:val="standardContextual"/>
-        </w:rPr>
-      </w:pPr>
-      <w:r>
-        <w:rPr>
-          <w:rFonts w:ascii="Calibri" w:eastAsia="Calibri" w:hAnsi="Calibri" w:cs="Times New Roman"/>
-          <w:kern w:val="2"/>
-          <w:sz w:val="36"/>
-          <w:szCs w:val="36"/>
-          <w:lang w:val="en-IN"/>
-          <w14:ligatures w14:val="standardContextual"/>
-        </w:rPr>
+        <w:lastRenderedPageBreak/>
         <w:t>Workflow: -</w:t>
       </w:r>
     </w:p>
@@ -3045,25 +3340,10 @@
         </w:rPr>
         <w:t>Give the output to the user. </w:t>
       </w:r>
-    </w:p>
-    <w:p>
-      <w:pPr>
-        <w:spacing w:after="160" w:line="259" w:lineRule="auto"/>
-        <w:contextualSpacing/>
-        <w:rPr>
-          <w:rFonts w:ascii="Calibri" w:eastAsia="Calibri" w:hAnsi="Calibri" w:cs="Times New Roman"/>
-          <w:kern w:val="2"/>
-          <w:sz w:val="24"/>
-          <w:szCs w:val="24"/>
-          <w:lang w:val="en-IN"/>
-          <w14:ligatures w14:val="standardContextual"/>
-        </w:rPr>
-      </w:pPr>
       <w:r>
         <w:rPr>
           <w:noProof/>
         </w:rPr>
-        <w:lastRenderedPageBreak/>
         <w:drawing>
           <wp:anchor distT="0" distB="0" distL="114300" distR="114300" simplePos="0" relativeHeight="251662336" behindDoc="0" locked="0" layoutInCell="1" allowOverlap="1" wp14:anchorId="4C00B4C2" wp14:editId="2A1D5BFF">
             <wp:simplePos x="0" y="0"/>
@@ -3150,6 +3430,7 @@
           <w:lang w:val="en-IN"/>
           <w14:ligatures w14:val="standardContextual"/>
         </w:rPr>
+        <w:lastRenderedPageBreak/>
         <w:t>Results and conclusions: -</w:t>
       </w:r>
     </w:p>
@@ -3257,19 +3538,6 @@
     </w:p>
     <w:p>
       <w:pPr>
-        <w:spacing w:after="160" w:line="259" w:lineRule="auto"/>
-        <w:rPr>
-          <w:rFonts w:ascii="Calibri" w:eastAsia="Calibri" w:hAnsi="Calibri" w:cs="Times New Roman"/>
-          <w:kern w:val="2"/>
-          <w:sz w:val="36"/>
-          <w:szCs w:val="36"/>
-          <w:lang w:val="en-IN"/>
-          <w14:ligatures w14:val="standardContextual"/>
-        </w:rPr>
-      </w:pPr>
-    </w:p>
-    <w:p>
-      <w:pPr>
         <w:rPr>
           <w:rFonts w:ascii="Calibri" w:eastAsia="Calibri" w:hAnsi="Calibri" w:cs="Times New Roman"/>
           <w:kern w:val="2"/>
@@ -3340,6 +3608,17 @@
           <w14:ligatures w14:val="standardContextual"/>
         </w:rPr>
         <w:t xml:space="preserve"> MRI Dataset </w:t>
+      </w:r>
+      <w:r>
+        <w:rPr>
+          <w:rFonts w:ascii="Calibri" w:eastAsia="Calibri" w:hAnsi="Calibri" w:cs="Times New Roman"/>
+          <w:kern w:val="2"/>
+          <w:sz w:val="24"/>
+          <w:szCs w:val="24"/>
+          <w:lang w:val="en-IN"/>
+          <w14:ligatures w14:val="standardContextual"/>
+        </w:rPr>
+        <w:t xml:space="preserve"> </w:t>
       </w:r>
       <w:hyperlink r:id="rId13" w:history="1">
         <w:r>
@@ -3506,6 +3785,7 @@
     </w:p>
     <w:p>
       <w:pPr>
+        <w:ind w:firstLine="720"/>
         <w:rPr>
           <w:rFonts w:ascii="Calibri" w:eastAsia="Calibri" w:hAnsi="Calibri" w:cs="Times New Roman"/>
           <w:kern w:val="2"/>
@@ -3583,6 +3863,7 @@
     </w:p>
     <w:p>
       <w:pPr>
+        <w:ind w:firstLine="720"/>
         <w:rPr>
           <w:rFonts w:ascii="Calibri" w:eastAsia="Calibri" w:hAnsi="Calibri" w:cs="Times New Roman"/>
           <w:kern w:val="2"/>
@@ -3709,6 +3990,7 @@
     </w:p>
     <w:p>
       <w:pPr>
+        <w:ind w:left="720"/>
         <w:rPr>
           <w:rFonts w:ascii="Calibri" w:eastAsia="Calibri" w:hAnsi="Calibri" w:cs="Times New Roman"/>
           <w:kern w:val="2"/>
@@ -5969,6 +6251,7 @@
   <w:style w:type="character" w:default="1" w:styleId="DefaultParagraphFont">
     <w:name w:val="Default Paragraph Font"/>
     <w:uiPriority w:val="1"/>
+    <w:semiHidden/>
     <w:unhideWhenUsed/>
   </w:style>
   <w:style w:type="table" w:default="1" w:styleId="TableNormal">
